--- a/Documents/Rquirements Document.docx
+++ b/Documents/Rquirements Document.docx
@@ -1165,11 +1165,7 @@
                               <w:t xml:space="preserve"> the previous project's results namely a</w:t>
                             </w:r>
                             <w:r>
-                              <w:t xml:space="preserve"> </w:t>
-                            </w:r>
-                            <w:bookmarkStart w:id="2" w:name="_GoBack"/>
-                            <w:r>
-                              <w:t xml:space="preserve">P2P overlay network that interconnect the </w:t>
+                              <w:t xml:space="preserve"> P2P overlay network that interconnect the </w:t>
                             </w:r>
                             <w:r>
                               <w:t>OpenStack</w:t>
@@ -1249,7 +1245,6 @@
                               <w:t xml:space="preserve"> </w:t>
                             </w:r>
                           </w:p>
-                          <w:bookmarkEnd w:id="2"/>
                           <w:p/>
                           <w:p>
                             <w:pPr>
@@ -1338,11 +1333,7 @@
                         <w:t xml:space="preserve"> the previous project's results namely a</w:t>
                       </w:r>
                       <w:r>
-                        <w:t xml:space="preserve"> </w:t>
-                      </w:r>
-                      <w:bookmarkStart w:id="3" w:name="_GoBack"/>
-                      <w:r>
-                        <w:t xml:space="preserve">P2P overlay network that interconnect the </w:t>
+                        <w:t xml:space="preserve"> P2P overlay network that interconnect the </w:t>
                       </w:r>
                       <w:r>
                         <w:t>OpenStack</w:t>
@@ -1422,7 +1413,6 @@
                         <w:t xml:space="preserve"> </w:t>
                       </w:r>
                     </w:p>
-                    <w:bookmarkEnd w:id="3"/>
                     <w:p/>
                     <w:p>
                       <w:pPr>
@@ -3574,7 +3564,7 @@
           <w:rStyle w:val="Heading1Char"/>
         </w:rPr>
       </w:pPr>
-      <w:bookmarkStart w:id="4" w:name="_Toc397940242"/>
+      <w:bookmarkStart w:id="2" w:name="_Toc397940242"/>
       <w:r>
         <w:rPr>
           <w:rStyle w:val="Heading1Char"/>
@@ -3582,7 +3572,7 @@
         <w:lastRenderedPageBreak/>
         <w:t>Introduction</w:t>
       </w:r>
-      <w:bookmarkEnd w:id="4"/>
+      <w:bookmarkEnd w:id="2"/>
     </w:p>
     <w:p/>
     <w:p>
@@ -3715,12 +3705,12 @@
         </w:numPr>
         <w:jc w:val="both"/>
       </w:pPr>
-      <w:bookmarkStart w:id="5" w:name="_Toc397940243"/>
+      <w:bookmarkStart w:id="3" w:name="_Toc397940243"/>
       <w:r>
         <w:lastRenderedPageBreak/>
         <w:t>Problem Definition</w:t>
       </w:r>
-      <w:bookmarkEnd w:id="5"/>
+      <w:bookmarkEnd w:id="3"/>
     </w:p>
     <w:p/>
     <w:p>
@@ -3768,12 +3758,12 @@
         </w:numPr>
         <w:jc w:val="both"/>
       </w:pPr>
-      <w:bookmarkStart w:id="6" w:name="_Toc397940244"/>
+      <w:bookmarkStart w:id="4" w:name="_Toc397940244"/>
       <w:r>
         <w:lastRenderedPageBreak/>
         <w:t>Scope of System</w:t>
       </w:r>
-      <w:bookmarkEnd w:id="6"/>
+      <w:bookmarkEnd w:id="4"/>
     </w:p>
     <w:p/>
     <w:p>
@@ -3841,7 +3831,7 @@
         </w:numPr>
         <w:jc w:val="both"/>
       </w:pPr>
-      <w:bookmarkStart w:id="7" w:name="_Toc397940245"/>
+      <w:bookmarkStart w:id="5" w:name="_Toc397940245"/>
       <w:r>
         <w:lastRenderedPageBreak/>
         <w:t xml:space="preserve">. </w:t>
@@ -3849,7 +3839,7 @@
       <w:r>
         <w:t>Overview of Document</w:t>
       </w:r>
-      <w:bookmarkEnd w:id="7"/>
+      <w:bookmarkEnd w:id="5"/>
     </w:p>
     <w:p/>
     <w:p>
@@ -3997,11 +3987,11 @@
         </w:numPr>
         <w:jc w:val="both"/>
       </w:pPr>
-      <w:bookmarkStart w:id="8" w:name="_Toc397940246"/>
+      <w:bookmarkStart w:id="6" w:name="_Toc397940246"/>
       <w:r>
         <w:t>Current System</w:t>
       </w:r>
-      <w:bookmarkEnd w:id="8"/>
+      <w:bookmarkEnd w:id="6"/>
     </w:p>
     <w:p/>
     <w:p>
@@ -4148,12 +4138,12 @@
         </w:numPr>
         <w:jc w:val="both"/>
       </w:pPr>
-      <w:bookmarkStart w:id="9" w:name="_Toc397940247"/>
+      <w:bookmarkStart w:id="7" w:name="_Toc397940247"/>
       <w:r>
         <w:lastRenderedPageBreak/>
         <w:t>Project Plan</w:t>
       </w:r>
-      <w:bookmarkEnd w:id="9"/>
+      <w:bookmarkEnd w:id="7"/>
     </w:p>
     <w:p/>
     <w:p>
@@ -4180,11 +4170,11 @@
         <w:pStyle w:val="Heading2"/>
         <w:jc w:val="both"/>
       </w:pPr>
-      <w:bookmarkStart w:id="10" w:name="_Toc397940248"/>
+      <w:bookmarkStart w:id="8" w:name="_Toc397940248"/>
       <w:r>
         <w:t>3.1. Project Organization</w:t>
       </w:r>
-      <w:bookmarkEnd w:id="10"/>
+      <w:bookmarkEnd w:id="8"/>
     </w:p>
     <w:p/>
     <w:p>
@@ -4781,7 +4771,7 @@
           <w:szCs w:val="26"/>
         </w:rPr>
       </w:pPr>
-      <w:bookmarkStart w:id="11" w:name="_Toc397940249"/>
+      <w:bookmarkStart w:id="9" w:name="_Toc397940249"/>
       <w:r>
         <w:br w:type="page"/>
       </w:r>
@@ -4798,12 +4788,12 @@
       <w:r>
         <w:t xml:space="preserve"> Work breakdown</w:t>
       </w:r>
-      <w:bookmarkStart w:id="12" w:name="_Toc397936570"/>
-      <w:bookmarkEnd w:id="11"/>
+      <w:bookmarkStart w:id="10" w:name="_Toc397936570"/>
+      <w:bookmarkEnd w:id="9"/>
       <w:r>
         <w:t xml:space="preserve"> - Identification of Milestones, and Deliverables</w:t>
       </w:r>
-      <w:bookmarkEnd w:id="12"/>
+      <w:bookmarkEnd w:id="10"/>
     </w:p>
     <w:p/>
     <w:p>
@@ -5096,7 +5086,7 @@
         <w:pStyle w:val="Heading2"/>
         <w:jc w:val="both"/>
       </w:pPr>
-      <w:bookmarkStart w:id="13" w:name="_Toc397940250"/>
+      <w:bookmarkStart w:id="11" w:name="_Toc397940250"/>
       <w:r>
         <w:lastRenderedPageBreak/>
         <w:t xml:space="preserve">3.3 </w:t>
@@ -5104,7 +5094,7 @@
       <w:r>
         <w:t>Cost Estimate</w:t>
       </w:r>
-      <w:bookmarkEnd w:id="13"/>
+      <w:bookmarkEnd w:id="11"/>
     </w:p>
     <w:p/>
     <w:tbl>
@@ -5533,7 +5523,7 @@
       <w:pPr>
         <w:pStyle w:val="Caption"/>
       </w:pPr>
-      <w:bookmarkStart w:id="14" w:name="_Toc397940251"/>
+      <w:bookmarkStart w:id="12" w:name="_Toc397940251"/>
       <w:r>
         <w:t xml:space="preserve">Figure </w:t>
       </w:r>
@@ -5601,7 +5591,7 @@
         <w:lastRenderedPageBreak/>
         <w:t>Proposed System Requirements</w:t>
       </w:r>
-      <w:bookmarkEnd w:id="14"/>
+      <w:bookmarkEnd w:id="12"/>
     </w:p>
     <w:p>
       <w:pPr>
@@ -6240,11 +6230,11 @@
         <w:pStyle w:val="Heading2"/>
         <w:jc w:val="both"/>
       </w:pPr>
-      <w:bookmarkStart w:id="15" w:name="_Toc260013850"/>
+      <w:bookmarkStart w:id="13" w:name="_Toc260013850"/>
       <w:r>
         <w:t>4.2. Analysis of System Requirements</w:t>
       </w:r>
-      <w:bookmarkEnd w:id="15"/>
+      <w:bookmarkEnd w:id="13"/>
     </w:p>
     <w:p/>
     <w:p>
@@ -6484,11 +6474,27 @@
     </w:p>
     <w:p>
       <w:pPr>
+        <w:rPr>
+          <w:rFonts w:asciiTheme="majorHAnsi" w:eastAsiaTheme="majorEastAsia" w:hAnsiTheme="majorHAnsi" w:cstheme="majorBidi"/>
+          <w:color w:val="1F4D78" w:themeColor="accent1" w:themeShade="7F"/>
+          <w:sz w:val="24"/>
+          <w:szCs w:val="24"/>
+        </w:rPr>
+      </w:pPr>
+      <w:r>
+        <w:br w:type="page"/>
+      </w:r>
+    </w:p>
+    <w:p>
+      <w:pPr>
         <w:pStyle w:val="Heading3"/>
         <w:ind w:firstLine="720"/>
         <w:jc w:val="both"/>
       </w:pPr>
-      <w:r>
+      <w:bookmarkStart w:id="14" w:name="_GoBack"/>
+      <w:bookmarkEnd w:id="14"/>
+      <w:r>
+        <w:lastRenderedPageBreak/>
         <w:t>4.2.3. Static Model</w:t>
       </w:r>
     </w:p>
@@ -6500,7 +6506,6 @@
         <w:jc w:val="both"/>
       </w:pPr>
       <w:r>
-        <w:lastRenderedPageBreak/>
         <w:t xml:space="preserve">The static model of the system is captured by the class diagrams in Appendix C. The </w:t>
       </w:r>
       <w:r>
@@ -6660,12 +6665,12 @@
         </w:tabs>
         <w:jc w:val="both"/>
       </w:pPr>
-      <w:bookmarkStart w:id="16" w:name="_Toc397940258"/>
+      <w:bookmarkStart w:id="15" w:name="_Toc397940258"/>
       <w:r>
         <w:lastRenderedPageBreak/>
         <w:t>Glossary</w:t>
       </w:r>
-      <w:bookmarkEnd w:id="16"/>
+      <w:bookmarkEnd w:id="15"/>
     </w:p>
     <w:p>
       <w:pPr>
@@ -6862,24 +6867,24 @@
         </w:numPr>
         <w:jc w:val="both"/>
       </w:pPr>
-      <w:bookmarkStart w:id="17" w:name="_Toc397940259"/>
+      <w:bookmarkStart w:id="16" w:name="_Toc397940259"/>
       <w:r>
         <w:lastRenderedPageBreak/>
         <w:t>Appendix</w:t>
       </w:r>
+      <w:bookmarkEnd w:id="16"/>
+    </w:p>
+    <w:p/>
+    <w:p>
+      <w:pPr>
+        <w:pStyle w:val="Heading2"/>
+        <w:jc w:val="both"/>
+      </w:pPr>
+      <w:bookmarkStart w:id="17" w:name="_Toc397940260"/>
+      <w:r>
+        <w:t>6.1 Appendix A - Complete use cases</w:t>
+      </w:r>
       <w:bookmarkEnd w:id="17"/>
-    </w:p>
-    <w:p/>
-    <w:p>
-      <w:pPr>
-        <w:pStyle w:val="Heading2"/>
-        <w:jc w:val="both"/>
-      </w:pPr>
-      <w:bookmarkStart w:id="18" w:name="_Toc397940260"/>
-      <w:r>
-        <w:t>6.1 Appendix A - Complete use cases</w:t>
-      </w:r>
-      <w:bookmarkEnd w:id="18"/>
       <w:r>
         <w:t xml:space="preserve"> </w:t>
       </w:r>
@@ -6892,7 +6897,7 @@
           <w:rFonts w:asciiTheme="minorHAnsi" w:hAnsiTheme="minorHAnsi" w:cs="Times New Roman"/>
         </w:rPr>
       </w:pPr>
-      <w:bookmarkStart w:id="19" w:name="_Toc260013866"/>
+      <w:bookmarkStart w:id="18" w:name="_Toc260013866"/>
       <w:r>
         <w:rPr>
           <w:rFonts w:asciiTheme="minorHAnsi" w:hAnsiTheme="minorHAnsi" w:cs="Times New Roman"/>
@@ -6900,7 +6905,7 @@
         </w:rPr>
         <w:t>Use Case – Configure XMPP Server.</w:t>
       </w:r>
-      <w:bookmarkEnd w:id="19"/>
+      <w:bookmarkEnd w:id="18"/>
     </w:p>
     <w:p>
       <w:pPr>
@@ -13259,11 +13264,11 @@
         <w:pStyle w:val="Heading2"/>
         <w:jc w:val="both"/>
       </w:pPr>
-      <w:bookmarkStart w:id="20" w:name="_Toc397940261"/>
+      <w:bookmarkStart w:id="19" w:name="_Toc397940261"/>
       <w:r>
         <w:t xml:space="preserve">6.2 Appendix B - Use </w:t>
       </w:r>
-      <w:bookmarkEnd w:id="20"/>
+      <w:bookmarkEnd w:id="19"/>
       <w:r>
         <w:t>Case Diagrams</w:t>
       </w:r>
@@ -13386,7 +13391,7 @@
           <w:szCs w:val="26"/>
         </w:rPr>
       </w:pPr>
-      <w:bookmarkStart w:id="21" w:name="_Toc397940262"/>
+      <w:bookmarkStart w:id="20" w:name="_Toc397940262"/>
       <w:r>
         <w:br w:type="page"/>
       </w:r>
@@ -13400,7 +13405,7 @@
         <w:lastRenderedPageBreak/>
         <w:t>6.3 Appendix C - Static UML diagram</w:t>
       </w:r>
-      <w:bookmarkEnd w:id="21"/>
+      <w:bookmarkEnd w:id="20"/>
       <w:r>
         <w:t>s</w:t>
       </w:r>
@@ -13632,14 +13637,14 @@
         <w:pStyle w:val="Heading2"/>
         <w:jc w:val="both"/>
       </w:pPr>
-      <w:bookmarkStart w:id="22" w:name="_Toc397940263"/>
+      <w:bookmarkStart w:id="21" w:name="_Toc397940263"/>
       <w:r>
         <w:t>6.4 Appendix D - Dynamic UML D</w:t>
       </w:r>
       <w:r>
         <w:t>iagrams</w:t>
       </w:r>
-      <w:bookmarkEnd w:id="22"/>
+      <w:bookmarkEnd w:id="21"/>
     </w:p>
     <w:p>
       <w:pPr>
@@ -14271,7 +14276,7 @@
         <w:pStyle w:val="Heading2"/>
         <w:jc w:val="both"/>
       </w:pPr>
-      <w:bookmarkStart w:id="23" w:name="_Toc397940264"/>
+      <w:bookmarkStart w:id="22" w:name="_Toc397940264"/>
       <w:r>
         <w:lastRenderedPageBreak/>
         <w:t>6</w:t>
@@ -14282,7 +14287,7 @@
       <w:r>
         <w:t>esigns.</w:t>
       </w:r>
-      <w:bookmarkEnd w:id="23"/>
+      <w:bookmarkEnd w:id="22"/>
     </w:p>
     <w:p/>
     <w:p>
@@ -14403,12 +14408,12 @@
         <w:pStyle w:val="Heading2"/>
         <w:jc w:val="both"/>
       </w:pPr>
-      <w:bookmarkStart w:id="24" w:name="_Toc397940265"/>
+      <w:bookmarkStart w:id="23" w:name="_Toc397940265"/>
       <w:r>
         <w:lastRenderedPageBreak/>
         <w:t>6.6 Appendix F - Diary of meeting and tasks.</w:t>
       </w:r>
-      <w:bookmarkEnd w:id="24"/>
+      <w:bookmarkEnd w:id="23"/>
     </w:p>
     <w:p/>
     <w:p>
@@ -14416,7 +14421,7 @@
         <w:spacing w:after="0" w:line="240" w:lineRule="auto"/>
         <w:contextualSpacing/>
       </w:pPr>
-      <w:bookmarkStart w:id="25" w:name="_Toc397940266"/>
+      <w:bookmarkStart w:id="24" w:name="_Toc397940266"/>
       <w:r>
         <w:t>9/05/2014</w:t>
       </w:r>
@@ -14772,7 +14777,7 @@
       <w:r>
         <w:br w:type="page"/>
       </w:r>
-      <w:bookmarkEnd w:id="25"/>
+      <w:bookmarkEnd w:id="24"/>
     </w:p>
     <w:p>
       <w:pPr>
@@ -21512,7 +21517,7 @@
 </file>
 
 <file path=customXml/itemProps2.xml><?xml version="1.0" encoding="utf-8"?>
-<ds:datastoreItem xmlns:ds="http://schemas.openxmlformats.org/officeDocument/2006/customXml" ds:itemID="{FF836BA8-16F0-4E2D-96DD-63C5CB6C6382}">
+<ds:datastoreItem xmlns:ds="http://schemas.openxmlformats.org/officeDocument/2006/customXml" ds:itemID="{42E6A257-3227-4627-841A-6015EA4858F7}">
   <ds:schemaRefs>
     <ds:schemaRef ds:uri="http://schemas.openxmlformats.org/officeDocument/2006/bibliography"/>
   </ds:schemaRefs>
